--- a/interviews/Terugkoppelingen/Terugkoppeling W.Vosselaar.docx
+++ b/interviews/Terugkoppelingen/Terugkoppeling W.Vosselaar.docx
@@ -137,7 +137,65 @@
           <w:sz w:val="24"/>
           <w:szCs w:val="24"/>
         </w:rPr>
-        <w:t xml:space="preserve"> is het belangrijk dat we: facturen toevoegen, verwijderen en kunnen bewerken. Dit kan bijvoorbeeld voorkomen wanneer er een typ fout is gemaakt. Exact is een </w:t>
+        <w:t xml:space="preserve"> is het belangrijk dat we: facturen toevoegen, verwijderen en kunnen bewerken. Dit kan bijvoorbeeld voorkomen wanneer er een typ fout is gemaakt. Exact is een boe</w:t>
+      </w:r>
+      <w:r>
+        <w:rPr>
+          <w:rFonts w:ascii="Arial" w:hAnsi="Arial"/>
+          <w:color w:val="000000" w:themeColor="text1"/>
+          <w:sz w:val="24"/>
+          <w:szCs w:val="24"/>
+        </w:rPr>
+        <w:t>k</w:t>
+      </w:r>
+      <w:r>
+        <w:rPr>
+          <w:rFonts w:ascii="Arial" w:hAnsi="Arial"/>
+          <w:color w:val="000000" w:themeColor="text1"/>
+          <w:sz w:val="24"/>
+          <w:szCs w:val="24"/>
+        </w:rPr>
+        <w:t xml:space="preserve">houdprogramma en het bedrijf gebruikt dit, omdat hun dit een fijn software vinden, maar ook dat hun uiteindelijk dit willen koppelen aan ons programma of applicatie. </w:t>
+      </w:r>
+    </w:p>
+    <w:p>
+      <w:pPr>
+        <w:pStyle w:val="Geenafstand"/>
+        <w:rPr>
+          <w:rFonts w:ascii="Arial" w:hAnsi="Arial"/>
+          <w:color w:val="000000" w:themeColor="text1"/>
+          <w:sz w:val="24"/>
+          <w:szCs w:val="24"/>
+        </w:rPr>
+      </w:pPr>
+    </w:p>
+    <w:p>
+      <w:pPr>
+        <w:pStyle w:val="Geenafstand"/>
+        <w:rPr>
+          <w:rFonts w:ascii="Arial" w:hAnsi="Arial"/>
+          <w:color w:val="000000" w:themeColor="text1"/>
+          <w:sz w:val="24"/>
+          <w:szCs w:val="24"/>
+        </w:rPr>
+      </w:pPr>
+      <w:r>
+        <w:rPr>
+          <w:rFonts w:ascii="Arial" w:hAnsi="Arial"/>
+          <w:color w:val="000000" w:themeColor="text1"/>
+          <w:sz w:val="24"/>
+          <w:szCs w:val="24"/>
+        </w:rPr>
+        <w:t>De velden die dik gedrukt zijn</w:t>
+      </w:r>
+      <w:r>
+        <w:rPr>
+          <w:rFonts w:ascii="Arial" w:hAnsi="Arial"/>
+          <w:color w:val="000000" w:themeColor="text1"/>
+          <w:sz w:val="24"/>
+          <w:szCs w:val="24"/>
+        </w:rPr>
+        <w:t xml:space="preserve"> mag iedereen zien en wat niet dik gedrukt is van Financiën. Het BKR(</w:t>
       </w:r>
       <w:proofErr w:type="spellStart"/>
       <w:r>
@@ -147,7 +205,7 @@
           <w:sz w:val="24"/>
           <w:szCs w:val="24"/>
         </w:rPr>
-        <w:t>boehoudprogramma</w:t>
+        <w:t>bureaucrediet</w:t>
       </w:r>
       <w:proofErr w:type="spellEnd"/>
       <w:r>
@@ -157,66 +215,6 @@
           <w:sz w:val="24"/>
           <w:szCs w:val="24"/>
         </w:rPr>
-        <w:t xml:space="preserve"> en het bedrijf gebruikt dit, omdat hun dit een fijn software vinden, maar ook dat hun uiteindelijk dit willen koppelen aan ons programma of applicatie. </w:t>
-      </w:r>
-    </w:p>
-    <w:p>
-      <w:pPr>
-        <w:pStyle w:val="Geenafstand"/>
-        <w:rPr>
-          <w:rFonts w:ascii="Arial" w:hAnsi="Arial"/>
-          <w:color w:val="000000" w:themeColor="text1"/>
-          <w:sz w:val="24"/>
-          <w:szCs w:val="24"/>
-        </w:rPr>
-      </w:pPr>
-    </w:p>
-    <w:p>
-      <w:pPr>
-        <w:pStyle w:val="Geenafstand"/>
-        <w:rPr>
-          <w:rFonts w:ascii="Arial" w:hAnsi="Arial"/>
-          <w:color w:val="000000" w:themeColor="text1"/>
-          <w:sz w:val="24"/>
-          <w:szCs w:val="24"/>
-        </w:rPr>
-      </w:pPr>
-      <w:r>
-        <w:rPr>
-          <w:rFonts w:ascii="Arial" w:hAnsi="Arial"/>
-          <w:color w:val="000000" w:themeColor="text1"/>
-          <w:sz w:val="24"/>
-          <w:szCs w:val="24"/>
-        </w:rPr>
-        <w:t>De velden die dik gedrukt zijn</w:t>
-      </w:r>
-      <w:r>
-        <w:rPr>
-          <w:rFonts w:ascii="Arial" w:hAnsi="Arial"/>
-          <w:color w:val="000000" w:themeColor="text1"/>
-          <w:sz w:val="24"/>
-          <w:szCs w:val="24"/>
-        </w:rPr>
-        <w:t xml:space="preserve"> mag iedereen zien en wat niet dik gedrukt is van Financiën. Het BKR(</w:t>
-      </w:r>
-      <w:proofErr w:type="spellStart"/>
-      <w:r>
-        <w:rPr>
-          <w:rFonts w:ascii="Arial" w:hAnsi="Arial"/>
-          <w:color w:val="000000" w:themeColor="text1"/>
-          <w:sz w:val="24"/>
-          <w:szCs w:val="24"/>
-        </w:rPr>
-        <w:t>bureaucrediet</w:t>
-      </w:r>
-      <w:proofErr w:type="spellEnd"/>
-      <w:r>
-        <w:rPr>
-          <w:rFonts w:ascii="Arial" w:hAnsi="Arial"/>
-          <w:color w:val="000000" w:themeColor="text1"/>
-          <w:sz w:val="24"/>
-          <w:szCs w:val="24"/>
-        </w:rPr>
         <w:t xml:space="preserve"> registratie) veld, Iedereen met een lening staat daar in. Hier wordt een controle uitgevoerd, zodat ze zeker weten dat de mensen het kunnen betalen of niet. </w:t>
       </w:r>
       <w:r>
@@ -453,27 +451,25 @@
           <w:sz w:val="24"/>
           <w:szCs w:val="24"/>
         </w:rPr>
-        <w:t xml:space="preserve">-Sales moet knopje krijgen met wie een </w:t>
-      </w:r>
-      <w:proofErr w:type="spellStart"/>
-      <w:r>
-        <w:rPr>
-          <w:rFonts w:ascii="Arial" w:hAnsi="Arial"/>
-          <w:color w:val="000000" w:themeColor="text1"/>
-          <w:sz w:val="24"/>
-          <w:szCs w:val="24"/>
-        </w:rPr>
-        <w:t>betalings</w:t>
-      </w:r>
-      <w:proofErr w:type="spellEnd"/>
-      <w:r>
-        <w:rPr>
-          <w:rFonts w:ascii="Arial" w:hAnsi="Arial"/>
-          <w:color w:val="000000" w:themeColor="text1"/>
-          <w:sz w:val="24"/>
-          <w:szCs w:val="24"/>
-        </w:rPr>
-        <w:t xml:space="preserve"> achterstand heeft en wie niet. </w:t>
+        <w:t>-Sales moet knopj</w:t>
+      </w:r>
+      <w:r>
+        <w:rPr>
+          <w:rFonts w:ascii="Arial" w:hAnsi="Arial"/>
+          <w:color w:val="000000" w:themeColor="text1"/>
+          <w:sz w:val="24"/>
+          <w:szCs w:val="24"/>
+        </w:rPr>
+        <w:t>e krijgen met wie een betalings</w:t>
+      </w:r>
+      <w:r>
+        <w:rPr>
+          <w:rFonts w:ascii="Arial" w:hAnsi="Arial"/>
+          <w:color w:val="000000" w:themeColor="text1"/>
+          <w:sz w:val="24"/>
+          <w:szCs w:val="24"/>
+        </w:rPr>
+        <w:t xml:space="preserve">achterstand heeft en wie niet. </w:t>
       </w:r>
     </w:p>
     <w:p>
@@ -620,7 +616,6 @@
           <w:szCs w:val="24"/>
         </w:rPr>
       </w:pPr>
-      <w:proofErr w:type="spellStart"/>
       <w:r>
         <w:rPr>
           <w:rFonts w:ascii="Arial" w:hAnsi="Arial"/>
@@ -637,20 +632,19 @@
           <w:sz w:val="24"/>
           <w:szCs w:val="24"/>
         </w:rPr>
-        <w:t>ns</w:t>
-      </w:r>
-      <w:proofErr w:type="spellEnd"/>
-      <w:r>
-        <w:rPr>
-          <w:rFonts w:ascii="Arial" w:hAnsi="Arial"/>
-          <w:color w:val="000000" w:themeColor="text1"/>
-          <w:sz w:val="24"/>
-          <w:szCs w:val="24"/>
-        </w:rPr>
-        <w:t xml:space="preserve"> kunnen worden weg gegooid, maar zullen niet worden verwijderd. Toen was dit gesprek afgelopen en konden we ons gaan voorbereiden op het interview van de Development. </w:t>
+        <w:t>n</w:t>
       </w:r>
       <w:bookmarkStart w:id="0" w:name="_GoBack"/>
       <w:bookmarkEnd w:id="0"/>
+      <w:r>
+        <w:rPr>
+          <w:rFonts w:ascii="Arial" w:hAnsi="Arial"/>
+          <w:color w:val="000000" w:themeColor="text1"/>
+          <w:sz w:val="24"/>
+          <w:szCs w:val="24"/>
+        </w:rPr>
+        <w:t xml:space="preserve"> kunnen worden weg gegooid, maar zullen niet worden verwijderd. Toen was dit gesprek afgelopen en konden we ons gaan voorbereiden op het interview van de Development. </w:t>
+      </w:r>
     </w:p>
     <w:p>
       <w:pPr>
@@ -830,7 +824,7 @@
       <mc:AlternateContent>
         <mc:Choice Requires="wps">
           <w:drawing>
-            <wp:anchor distT="0" distB="0" distL="114300" distR="114300" simplePos="0" relativeHeight="251659264" behindDoc="0" locked="0" layoutInCell="1" allowOverlap="1" wp14:anchorId="222C8DEE" wp14:editId="224DB582">
+            <wp:anchor distT="0" distB="0" distL="114300" distR="114300" simplePos="0" relativeHeight="251659264" behindDoc="0" locked="0" layoutInCell="1" allowOverlap="1" wp14:anchorId="6FE3AC6C" wp14:editId="0C5AA1ED">
               <wp:simplePos x="0" y="0"/>
               <wp:positionH relativeFrom="column">
                 <wp:posOffset>-2449195</wp:posOffset>

--- a/interviews/Terugkoppelingen/Terugkoppeling W.Vosselaar.docx
+++ b/interviews/Terugkoppelingen/Terugkoppeling W.Vosselaar.docx
@@ -1,6 +1,6 @@
 
 <file path=word/document.xml><?xml version="1.0" encoding="utf-8"?>
-<w:document xmlns:wpc="http://schemas.microsoft.com/office/word/2010/wordprocessingCanvas" xmlns:mo="http://schemas.microsoft.com/office/mac/office/2008/main" xmlns:mc="http://schemas.openxmlformats.org/markup-compatibility/2006" xmlns:mv="urn:schemas-microsoft-com:mac:vml" xmlns:o="urn:schemas-microsoft-com:office:office" xmlns:r="http://schemas.openxmlformats.org/officeDocument/2006/relationships" xmlns:m="http://schemas.openxmlformats.org/officeDocument/2006/math" xmlns:v="urn:schemas-microsoft-com:vml" xmlns:wp14="http://schemas.microsoft.com/office/word/2010/wordprocessingDrawing" xmlns:wp="http://schemas.openxmlformats.org/drawingml/2006/wordprocessingDrawing" xmlns:w10="urn:schemas-microsoft-com:office:word" xmlns:w="http://schemas.openxmlformats.org/wordprocessingml/2006/main" xmlns:w14="http://schemas.microsoft.com/office/word/2010/wordml" xmlns:wpg="http://schemas.microsoft.com/office/word/2010/wordprocessingGroup" xmlns:wpi="http://schemas.microsoft.com/office/word/2010/wordprocessingInk" xmlns:wne="http://schemas.microsoft.com/office/word/2006/wordml" xmlns:wps="http://schemas.microsoft.com/office/word/2010/wordprocessingShape" mc:Ignorable="w14 wp14">
+<w:document xmlns:wpc="http://schemas.microsoft.com/office/word/2010/wordprocessingCanvas" xmlns:mc="http://schemas.openxmlformats.org/markup-compatibility/2006" xmlns:o="urn:schemas-microsoft-com:office:office" xmlns:r="http://schemas.openxmlformats.org/officeDocument/2006/relationships" xmlns:m="http://schemas.openxmlformats.org/officeDocument/2006/math" xmlns:v="urn:schemas-microsoft-com:vml" xmlns:wp14="http://schemas.microsoft.com/office/word/2010/wordprocessingDrawing" xmlns:wp="http://schemas.openxmlformats.org/drawingml/2006/wordprocessingDrawing" xmlns:w10="urn:schemas-microsoft-com:office:word" xmlns:w="http://schemas.openxmlformats.org/wordprocessingml/2006/main" xmlns:w14="http://schemas.microsoft.com/office/word/2010/wordml" xmlns:wpg="http://schemas.microsoft.com/office/word/2010/wordprocessingGroup" xmlns:wpi="http://schemas.microsoft.com/office/word/2010/wordprocessingInk" xmlns:wne="http://schemas.microsoft.com/office/word/2006/wordml" xmlns:wps="http://schemas.microsoft.com/office/word/2010/wordprocessingShape" mc:Ignorable="w14 wp14">
   <w:body>
     <w:p>
       <w:pPr>
@@ -79,16 +79,52 @@
           <w:sz w:val="24"/>
           <w:szCs w:val="24"/>
         </w:rPr>
-        <w:t>documenten</w:t>
-      </w:r>
-      <w:r>
-        <w:rPr>
-          <w:rFonts w:ascii="Arial" w:hAnsi="Arial"/>
-          <w:color w:val="000000" w:themeColor="text1"/>
-          <w:sz w:val="24"/>
-          <w:szCs w:val="24"/>
-        </w:rPr>
-        <w:t xml:space="preserve">. Dit document moesten we bestuderen en daarover vragen maken. We zijn toen de interview gaan houden en de volgende punten hebben we besproken: </w:t>
+        <w:t>document</w:t>
+      </w:r>
+      <w:r>
+        <w:rPr>
+          <w:rFonts w:ascii="Arial" w:hAnsi="Arial"/>
+          <w:color w:val="000000" w:themeColor="text1"/>
+          <w:sz w:val="24"/>
+          <w:szCs w:val="24"/>
+        </w:rPr>
+        <w:t xml:space="preserve">. Dit </w:t>
+      </w:r>
+      <w:r>
+        <w:rPr>
+          <w:rFonts w:ascii="Arial" w:hAnsi="Arial"/>
+          <w:color w:val="000000" w:themeColor="text1"/>
+          <w:sz w:val="24"/>
+          <w:szCs w:val="24"/>
+        </w:rPr>
+        <w:t>do</w:t>
+      </w:r>
+      <w:r>
+        <w:rPr>
+          <w:rFonts w:ascii="Arial" w:hAnsi="Arial"/>
+          <w:color w:val="000000" w:themeColor="text1"/>
+          <w:sz w:val="24"/>
+          <w:szCs w:val="24"/>
+        </w:rPr>
+        <w:t>cument moesten we bestuderen en daarov</w:t>
+      </w:r>
+      <w:r>
+        <w:rPr>
+          <w:rFonts w:ascii="Arial" w:hAnsi="Arial"/>
+          <w:color w:val="000000" w:themeColor="text1"/>
+          <w:sz w:val="24"/>
+          <w:szCs w:val="24"/>
+        </w:rPr>
+        <w:t>er vragen maken. We zijn toen het</w:t>
+      </w:r>
+      <w:r>
+        <w:rPr>
+          <w:rFonts w:ascii="Arial" w:hAnsi="Arial"/>
+          <w:color w:val="000000" w:themeColor="text1"/>
+          <w:sz w:val="24"/>
+          <w:szCs w:val="24"/>
+        </w:rPr>
+        <w:t xml:space="preserve"> interview gaan houden en de volgende punten hebben we besproken: </w:t>
       </w:r>
     </w:p>
     <w:p>
@@ -155,7 +191,25 @@
           <w:sz w:val="24"/>
           <w:szCs w:val="24"/>
         </w:rPr>
-        <w:t xml:space="preserve">houdprogramma en het bedrijf gebruikt dit, omdat hun dit een fijn software vinden, maar ook dat hun uiteindelijk dit willen koppelen aan ons programma of applicatie. </w:t>
+        <w:t xml:space="preserve">houdprogramma en het bedrijf gebruikt </w:t>
+      </w:r>
+      <w:r>
+        <w:rPr>
+          <w:rFonts w:ascii="Arial" w:hAnsi="Arial"/>
+          <w:color w:val="000000" w:themeColor="text1"/>
+          <w:sz w:val="24"/>
+          <w:szCs w:val="24"/>
+        </w:rPr>
+        <w:t>!</w:t>
+      </w:r>
+      <w:r>
+        <w:rPr>
+          <w:rFonts w:ascii="Arial" w:hAnsi="Arial"/>
+          <w:color w:val="000000" w:themeColor="text1"/>
+          <w:sz w:val="24"/>
+          <w:szCs w:val="24"/>
+        </w:rPr>
+        <w:t xml:space="preserve">dit, omdat hun dit een fijn software vinden, maar ook dat hun uiteindelijk dit willen koppelen aan ons programma of applicatie. </w:t>
       </w:r>
     </w:p>
     <w:p>
@@ -195,7 +249,34 @@
           <w:sz w:val="24"/>
           <w:szCs w:val="24"/>
         </w:rPr>
-        <w:t xml:space="preserve"> mag iedereen zien en wat niet dik gedrukt is van Financiën. Het BKR(</w:t>
+        <w:t xml:space="preserve"> mag iedereen zien en wat niet dik gedrukt is </w:t>
+      </w:r>
+      <w:r>
+        <w:rPr>
+          <w:rFonts w:ascii="Arial" w:hAnsi="Arial"/>
+          <w:color w:val="000000" w:themeColor="text1"/>
+          <w:sz w:val="24"/>
+          <w:szCs w:val="24"/>
+        </w:rPr>
+        <w:t>!</w:t>
+      </w:r>
+      <w:r>
+        <w:rPr>
+          <w:rFonts w:ascii="Arial" w:hAnsi="Arial"/>
+          <w:color w:val="000000" w:themeColor="text1"/>
+          <w:sz w:val="24"/>
+          <w:szCs w:val="24"/>
+        </w:rPr>
+        <w:t>van Financiën. Het BKR(bureau</w:t>
+      </w:r>
+      <w:r>
+        <w:rPr>
+          <w:rFonts w:ascii="Arial" w:hAnsi="Arial"/>
+          <w:color w:val="000000" w:themeColor="text1"/>
+          <w:sz w:val="24"/>
+          <w:szCs w:val="24"/>
+        </w:rPr>
+        <w:t xml:space="preserve"> !</w:t>
       </w:r>
       <w:proofErr w:type="spellStart"/>
       <w:r>
@@ -205,7 +286,7 @@
           <w:sz w:val="24"/>
           <w:szCs w:val="24"/>
         </w:rPr>
-        <w:t>bureaucrediet</w:t>
+        <w:t>crediet</w:t>
       </w:r>
       <w:proofErr w:type="spellEnd"/>
       <w:r>
@@ -451,16 +532,26 @@
           <w:sz w:val="24"/>
           <w:szCs w:val="24"/>
         </w:rPr>
-        <w:t>-Sales moet knopj</w:t>
-      </w:r>
-      <w:r>
-        <w:rPr>
-          <w:rFonts w:ascii="Arial" w:hAnsi="Arial"/>
-          <w:color w:val="000000" w:themeColor="text1"/>
-          <w:sz w:val="24"/>
-          <w:szCs w:val="24"/>
-        </w:rPr>
-        <w:t>e krijgen met wie een betalings</w:t>
+        <w:lastRenderedPageBreak/>
+        <w:t xml:space="preserve">-Sales moet </w:t>
+      </w:r>
+      <w:r>
+        <w:rPr>
+          <w:rFonts w:ascii="Arial" w:hAnsi="Arial"/>
+          <w:color w:val="000000" w:themeColor="text1"/>
+          <w:sz w:val="24"/>
+          <w:szCs w:val="24"/>
+        </w:rPr>
+        <w:t>melding</w:t>
+      </w:r>
+      <w:r>
+        <w:rPr>
+          <w:rFonts w:ascii="Arial" w:hAnsi="Arial"/>
+          <w:color w:val="000000" w:themeColor="text1"/>
+          <w:sz w:val="24"/>
+          <w:szCs w:val="24"/>
+        </w:rPr>
+        <w:t xml:space="preserve"> krijgen met wie een betalings</w:t>
       </w:r>
       <w:r>
         <w:rPr>
@@ -634,8 +725,6 @@
         </w:rPr>
         <w:t>n</w:t>
       </w:r>
-      <w:bookmarkStart w:id="0" w:name="_GoBack"/>
-      <w:bookmarkEnd w:id="0"/>
       <w:r>
         <w:rPr>
           <w:rFonts w:ascii="Arial" w:hAnsi="Arial"/>
@@ -681,7 +770,7 @@
 </file>
 
 <file path=word/endnotes.xml><?xml version="1.0" encoding="utf-8"?>
-<w:endnotes xmlns:wpc="http://schemas.microsoft.com/office/word/2010/wordprocessingCanvas" xmlns:mo="http://schemas.microsoft.com/office/mac/office/2008/main" xmlns:mc="http://schemas.openxmlformats.org/markup-compatibility/2006" xmlns:mv="urn:schemas-microsoft-com:mac:vml" xmlns:o="urn:schemas-microsoft-com:office:office" xmlns:r="http://schemas.openxmlformats.org/officeDocument/2006/relationships" xmlns:m="http://schemas.openxmlformats.org/officeDocument/2006/math" xmlns:v="urn:schemas-microsoft-com:vml" xmlns:wp14="http://schemas.microsoft.com/office/word/2010/wordprocessingDrawing" xmlns:wp="http://schemas.openxmlformats.org/drawingml/2006/wordprocessingDrawing" xmlns:w10="urn:schemas-microsoft-com:office:word" xmlns:w="http://schemas.openxmlformats.org/wordprocessingml/2006/main" xmlns:w14="http://schemas.microsoft.com/office/word/2010/wordml" xmlns:wpg="http://schemas.microsoft.com/office/word/2010/wordprocessingGroup" xmlns:wpi="http://schemas.microsoft.com/office/word/2010/wordprocessingInk" xmlns:wne="http://schemas.microsoft.com/office/word/2006/wordml" xmlns:wps="http://schemas.microsoft.com/office/word/2010/wordprocessingShape" mc:Ignorable="w14 wp14">
+<w:endnotes xmlns:wpc="http://schemas.microsoft.com/office/word/2010/wordprocessingCanvas" xmlns:mc="http://schemas.openxmlformats.org/markup-compatibility/2006" xmlns:o="urn:schemas-microsoft-com:office:office" xmlns:r="http://schemas.openxmlformats.org/officeDocument/2006/relationships" xmlns:m="http://schemas.openxmlformats.org/officeDocument/2006/math" xmlns:v="urn:schemas-microsoft-com:vml" xmlns:wp14="http://schemas.microsoft.com/office/word/2010/wordprocessingDrawing" xmlns:wp="http://schemas.openxmlformats.org/drawingml/2006/wordprocessingDrawing" xmlns:w10="urn:schemas-microsoft-com:office:word" xmlns:w="http://schemas.openxmlformats.org/wordprocessingml/2006/main" xmlns:w14="http://schemas.microsoft.com/office/word/2010/wordml" xmlns:wpg="http://schemas.microsoft.com/office/word/2010/wordprocessingGroup" xmlns:wpi="http://schemas.microsoft.com/office/word/2010/wordprocessingInk" xmlns:wne="http://schemas.microsoft.com/office/word/2006/wordml" xmlns:wps="http://schemas.microsoft.com/office/word/2010/wordprocessingShape" mc:Ignorable="w14 wp14">
   <w:endnote w:type="separator" w:id="-1">
     <w:p>
       <w:r>
@@ -700,7 +789,7 @@
 </file>
 
 <file path=word/footer1.xml><?xml version="1.0" encoding="utf-8"?>
-<w:ftr xmlns:wpc="http://schemas.microsoft.com/office/word/2010/wordprocessingCanvas" xmlns:mo="http://schemas.microsoft.com/office/mac/office/2008/main" xmlns:mc="http://schemas.openxmlformats.org/markup-compatibility/2006" xmlns:mv="urn:schemas-microsoft-com:mac:vml" xmlns:o="urn:schemas-microsoft-com:office:office" xmlns:r="http://schemas.openxmlformats.org/officeDocument/2006/relationships" xmlns:m="http://schemas.openxmlformats.org/officeDocument/2006/math" xmlns:v="urn:schemas-microsoft-com:vml" xmlns:wp14="http://schemas.microsoft.com/office/word/2010/wordprocessingDrawing" xmlns:wp="http://schemas.openxmlformats.org/drawingml/2006/wordprocessingDrawing" xmlns:w10="urn:schemas-microsoft-com:office:word" xmlns:w="http://schemas.openxmlformats.org/wordprocessingml/2006/main" xmlns:w14="http://schemas.microsoft.com/office/word/2010/wordml" xmlns:wpg="http://schemas.microsoft.com/office/word/2010/wordprocessingGroup" xmlns:wpi="http://schemas.microsoft.com/office/word/2010/wordprocessingInk" xmlns:wne="http://schemas.microsoft.com/office/word/2006/wordml" xmlns:wps="http://schemas.microsoft.com/office/word/2010/wordprocessingShape" mc:Ignorable="w14 wp14">
+<w:ftr xmlns:wpc="http://schemas.microsoft.com/office/word/2010/wordprocessingCanvas" xmlns:mc="http://schemas.openxmlformats.org/markup-compatibility/2006" xmlns:o="urn:schemas-microsoft-com:office:office" xmlns:r="http://schemas.openxmlformats.org/officeDocument/2006/relationships" xmlns:m="http://schemas.openxmlformats.org/officeDocument/2006/math" xmlns:v="urn:schemas-microsoft-com:vml" xmlns:wp14="http://schemas.microsoft.com/office/word/2010/wordprocessingDrawing" xmlns:wp="http://schemas.openxmlformats.org/drawingml/2006/wordprocessingDrawing" xmlns:w10="urn:schemas-microsoft-com:office:word" xmlns:w="http://schemas.openxmlformats.org/wordprocessingml/2006/main" xmlns:w14="http://schemas.microsoft.com/office/word/2010/wordml" xmlns:wpg="http://schemas.microsoft.com/office/word/2010/wordprocessingGroup" xmlns:wpi="http://schemas.microsoft.com/office/word/2010/wordprocessingInk" xmlns:wne="http://schemas.microsoft.com/office/word/2006/wordml" xmlns:wps="http://schemas.microsoft.com/office/word/2010/wordprocessingShape" mc:Ignorable="w14 wp14">
   <w:p>
     <w:pPr>
       <w:pStyle w:val="Voettekst"/>
@@ -792,7 +881,7 @@
 </file>
 
 <file path=word/footnotes.xml><?xml version="1.0" encoding="utf-8"?>
-<w:footnotes xmlns:wpc="http://schemas.microsoft.com/office/word/2010/wordprocessingCanvas" xmlns:mo="http://schemas.microsoft.com/office/mac/office/2008/main" xmlns:mc="http://schemas.openxmlformats.org/markup-compatibility/2006" xmlns:mv="urn:schemas-microsoft-com:mac:vml" xmlns:o="urn:schemas-microsoft-com:office:office" xmlns:r="http://schemas.openxmlformats.org/officeDocument/2006/relationships" xmlns:m="http://schemas.openxmlformats.org/officeDocument/2006/math" xmlns:v="urn:schemas-microsoft-com:vml" xmlns:wp14="http://schemas.microsoft.com/office/word/2010/wordprocessingDrawing" xmlns:wp="http://schemas.openxmlformats.org/drawingml/2006/wordprocessingDrawing" xmlns:w10="urn:schemas-microsoft-com:office:word" xmlns:w="http://schemas.openxmlformats.org/wordprocessingml/2006/main" xmlns:w14="http://schemas.microsoft.com/office/word/2010/wordml" xmlns:wpg="http://schemas.microsoft.com/office/word/2010/wordprocessingGroup" xmlns:wpi="http://schemas.microsoft.com/office/word/2010/wordprocessingInk" xmlns:wne="http://schemas.microsoft.com/office/word/2006/wordml" xmlns:wps="http://schemas.microsoft.com/office/word/2010/wordprocessingShape" mc:Ignorable="w14 wp14">
+<w:footnotes xmlns:wpc="http://schemas.microsoft.com/office/word/2010/wordprocessingCanvas" xmlns:mc="http://schemas.openxmlformats.org/markup-compatibility/2006" xmlns:o="urn:schemas-microsoft-com:office:office" xmlns:r="http://schemas.openxmlformats.org/officeDocument/2006/relationships" xmlns:m="http://schemas.openxmlformats.org/officeDocument/2006/math" xmlns:v="urn:schemas-microsoft-com:vml" xmlns:wp14="http://schemas.microsoft.com/office/word/2010/wordprocessingDrawing" xmlns:wp="http://schemas.openxmlformats.org/drawingml/2006/wordprocessingDrawing" xmlns:w10="urn:schemas-microsoft-com:office:word" xmlns:w="http://schemas.openxmlformats.org/wordprocessingml/2006/main" xmlns:w14="http://schemas.microsoft.com/office/word/2010/wordml" xmlns:wpg="http://schemas.microsoft.com/office/word/2010/wordprocessingGroup" xmlns:wpi="http://schemas.microsoft.com/office/word/2010/wordprocessingInk" xmlns:wne="http://schemas.microsoft.com/office/word/2006/wordml" xmlns:wps="http://schemas.microsoft.com/office/word/2010/wordprocessingShape" mc:Ignorable="w14 wp14">
   <w:footnote w:type="separator" w:id="-1">
     <w:p>
       <w:r>
@@ -811,7 +900,7 @@
 </file>
 
 <file path=word/header1.xml><?xml version="1.0" encoding="utf-8"?>
-<w:hdr xmlns:wpc="http://schemas.microsoft.com/office/word/2010/wordprocessingCanvas" xmlns:mo="http://schemas.microsoft.com/office/mac/office/2008/main" xmlns:mc="http://schemas.openxmlformats.org/markup-compatibility/2006" xmlns:mv="urn:schemas-microsoft-com:mac:vml" xmlns:o="urn:schemas-microsoft-com:office:office" xmlns:r="http://schemas.openxmlformats.org/officeDocument/2006/relationships" xmlns:m="http://schemas.openxmlformats.org/officeDocument/2006/math" xmlns:v="urn:schemas-microsoft-com:vml" xmlns:wp14="http://schemas.microsoft.com/office/word/2010/wordprocessingDrawing" xmlns:wp="http://schemas.openxmlformats.org/drawingml/2006/wordprocessingDrawing" xmlns:w10="urn:schemas-microsoft-com:office:word" xmlns:w="http://schemas.openxmlformats.org/wordprocessingml/2006/main" xmlns:w14="http://schemas.microsoft.com/office/word/2010/wordml" xmlns:wpg="http://schemas.microsoft.com/office/word/2010/wordprocessingGroup" xmlns:wpi="http://schemas.microsoft.com/office/word/2010/wordprocessingInk" xmlns:wne="http://schemas.microsoft.com/office/word/2006/wordml" xmlns:wps="http://schemas.microsoft.com/office/word/2010/wordprocessingShape" mc:Ignorable="w14 wp14">
+<w:hdr xmlns:wpc="http://schemas.microsoft.com/office/word/2010/wordprocessingCanvas" xmlns:mc="http://schemas.openxmlformats.org/markup-compatibility/2006" xmlns:o="urn:schemas-microsoft-com:office:office" xmlns:r="http://schemas.openxmlformats.org/officeDocument/2006/relationships" xmlns:m="http://schemas.openxmlformats.org/officeDocument/2006/math" xmlns:v="urn:schemas-microsoft-com:vml" xmlns:wp14="http://schemas.microsoft.com/office/word/2010/wordprocessingDrawing" xmlns:wp="http://schemas.openxmlformats.org/drawingml/2006/wordprocessingDrawing" xmlns:w10="urn:schemas-microsoft-com:office:word" xmlns:w="http://schemas.openxmlformats.org/wordprocessingml/2006/main" xmlns:w14="http://schemas.microsoft.com/office/word/2010/wordml" xmlns:wpg="http://schemas.microsoft.com/office/word/2010/wordprocessingGroup" xmlns:wpi="http://schemas.microsoft.com/office/word/2010/wordprocessingInk" xmlns:wne="http://schemas.microsoft.com/office/word/2006/wordml" xmlns:wps="http://schemas.microsoft.com/office/word/2010/wordprocessingShape" mc:Ignorable="w14 wp14">
   <w:p>
     <w:pPr>
       <w:pStyle w:val="Koptekst"/>
@@ -819,7 +908,6 @@
     <w:r>
       <w:rPr>
         <w:noProof/>
-        <w:lang w:val="en-US"/>
       </w:rPr>
       <mc:AlternateContent>
         <mc:Choice Requires="wps">
@@ -864,7 +952,7 @@
                       <a:effectLst/>
                       <a:extLst>
                         <a:ext uri="{C572A759-6A51-4108-AA02-DFA0A04FC94B}">
-                          <ma14:wrappingTextBoxFlag xmlns:ma14="http://schemas.microsoft.com/office/mac/drawingml/2011/main"/>
+                          <ma14:wrappingTextBoxFlag xmlns:ma14="http://schemas.microsoft.com/office/mac/drawingml/2011/main" xmlns:w="http://schemas.openxmlformats.org/wordprocessingml/2006/main" xmlns:w10="urn:schemas-microsoft-com:office:word" xmlns:v="urn:schemas-microsoft-com:vml" xmlns:o="urn:schemas-microsoft-com:office:office" xmlns:mv="urn:schemas-microsoft-com:mac:vml" xmlns:mo="http://schemas.microsoft.com/office/mac/office/2008/main" xmlns=""/>
                         </a:ext>
                       </a:extLst>
                     </wps:spPr>
@@ -999,7 +1087,7 @@
             </wp:anchor>
           </w:drawing>
         </mc:Choice>
-        <mc:Fallback>
+        <mc:Fallback xmlns:mv="urn:schemas-microsoft-com:mac:vml" xmlns:mo="http://schemas.microsoft.com/office/mac/office/2008/main">
           <w:pict>
             <v:shapetype id="_x0000_t202" coordsize="21600,21600" o:spt="202" path="m0,0l0,21600,21600,21600,21600,0xe">
               <v:stroke joinstyle="miter"/>
@@ -1148,7 +1236,7 @@
     </w:rPrDefault>
     <w:pPrDefault/>
   </w:docDefaults>
-  <w:latentStyles w:defLockedState="0" w:defUIPriority="99" w:defSemiHidden="1" w:defUnhideWhenUsed="1" w:defQFormat="0" w:count="276">
+  <w:latentStyles w:defLockedState="0" w:defUIPriority="99" w:defSemiHidden="1" w:defUnhideWhenUsed="1" w:defQFormat="0" w:count="267">
     <w:lsdException w:name="Normal" w:semiHidden="0" w:uiPriority="0" w:unhideWhenUsed="0" w:qFormat="1"/>
     <w:lsdException w:name="heading 1" w:semiHidden="0" w:uiPriority="9" w:unhideWhenUsed="0" w:qFormat="1"/>
     <w:lsdException w:name="heading 2" w:uiPriority="9" w:qFormat="1"/>
@@ -1287,7 +1375,7 @@
     <w:lsdException w:name="Bibliography" w:uiPriority="37"/>
     <w:lsdException w:name="TOC Heading" w:uiPriority="39" w:qFormat="1"/>
   </w:latentStyles>
-  <w:style w:type="paragraph" w:default="1" w:styleId="Normaal">
+  <w:style w:type="paragraph" w:default="1" w:styleId="Standaard">
     <w:name w:val="Normal"/>
     <w:qFormat/>
   </w:style>
@@ -1320,8 +1408,8 @@
   </w:style>
   <w:style w:type="paragraph" w:styleId="Koptekst">
     <w:name w:val="header"/>
-    <w:basedOn w:val="Normaal"/>
-    <w:link w:val="KoptekstTeken"/>
+    <w:basedOn w:val="Standaard"/>
+    <w:link w:val="KoptekstChar"/>
     <w:uiPriority w:val="99"/>
     <w:unhideWhenUsed/>
     <w:rsid w:val="006C0422"/>
@@ -1332,8 +1420,8 @@
       </w:tabs>
     </w:pPr>
   </w:style>
-  <w:style w:type="character" w:customStyle="1" w:styleId="KoptekstTeken">
-    <w:name w:val="Koptekst Teken"/>
+  <w:style w:type="character" w:customStyle="1" w:styleId="KoptekstChar">
+    <w:name w:val="Koptekst Char"/>
     <w:basedOn w:val="Standaardalinea-lettertype"/>
     <w:link w:val="Koptekst"/>
     <w:uiPriority w:val="99"/>
@@ -1341,8 +1429,8 @@
   </w:style>
   <w:style w:type="paragraph" w:styleId="Voettekst">
     <w:name w:val="footer"/>
-    <w:basedOn w:val="Normaal"/>
-    <w:link w:val="VoettekstTeken"/>
+    <w:basedOn w:val="Standaard"/>
+    <w:link w:val="VoettekstChar"/>
     <w:uiPriority w:val="99"/>
     <w:unhideWhenUsed/>
     <w:rsid w:val="006C0422"/>
@@ -1353,8 +1441,8 @@
       </w:tabs>
     </w:pPr>
   </w:style>
-  <w:style w:type="character" w:customStyle="1" w:styleId="VoettekstTeken">
-    <w:name w:val="Voettekst Teken"/>
+  <w:style w:type="character" w:customStyle="1" w:styleId="VoettekstChar">
+    <w:name w:val="Voettekst Char"/>
     <w:basedOn w:val="Standaardalinea-lettertype"/>
     <w:link w:val="Voettekst"/>
     <w:uiPriority w:val="99"/>
@@ -1362,8 +1450,8 @@
   </w:style>
   <w:style w:type="paragraph" w:styleId="Ballontekst">
     <w:name w:val="Balloon Text"/>
-    <w:basedOn w:val="Normaal"/>
-    <w:link w:val="BallontekstTeken"/>
+    <w:basedOn w:val="Standaard"/>
+    <w:link w:val="BallontekstChar"/>
     <w:uiPriority w:val="99"/>
     <w:semiHidden/>
     <w:unhideWhenUsed/>
@@ -1374,8 +1462,8 @@
       <w:szCs w:val="18"/>
     </w:rPr>
   </w:style>
-  <w:style w:type="character" w:customStyle="1" w:styleId="BallontekstTeken">
-    <w:name w:val="Ballontekst Teken"/>
+  <w:style w:type="character" w:customStyle="1" w:styleId="BallontekstChar">
+    <w:name w:val="Ballontekst Char"/>
     <w:basedOn w:val="Standaardalinea-lettertype"/>
     <w:link w:val="Ballontekst"/>
     <w:uiPriority w:val="99"/>
@@ -1403,7 +1491,7 @@
 </file>
 
 <file path=word/stylesWithEffects.xml><?xml version="1.0" encoding="utf-8"?>
-<w:styles xmlns:wpc="http://schemas.microsoft.com/office/word/2010/wordprocessingCanvas" xmlns:mo="http://schemas.microsoft.com/office/mac/office/2008/main" xmlns:mc="http://schemas.openxmlformats.org/markup-compatibility/2006" xmlns:mv="urn:schemas-microsoft-com:mac:vml" xmlns:o="urn:schemas-microsoft-com:office:office" xmlns:r="http://schemas.openxmlformats.org/officeDocument/2006/relationships" xmlns:m="http://schemas.openxmlformats.org/officeDocument/2006/math" xmlns:v="urn:schemas-microsoft-com:vml" xmlns:wp14="http://schemas.microsoft.com/office/word/2010/wordprocessingDrawing" xmlns:wp="http://schemas.openxmlformats.org/drawingml/2006/wordprocessingDrawing" xmlns:w10="urn:schemas-microsoft-com:office:word" xmlns:w="http://schemas.openxmlformats.org/wordprocessingml/2006/main" xmlns:w14="http://schemas.microsoft.com/office/word/2010/wordml" xmlns:wpg="http://schemas.microsoft.com/office/word/2010/wordprocessingGroup" xmlns:wpi="http://schemas.microsoft.com/office/word/2010/wordprocessingInk" xmlns:wne="http://schemas.microsoft.com/office/word/2006/wordml" xmlns:wps="http://schemas.microsoft.com/office/word/2010/wordprocessingShape" mc:Ignorable="w14 wp14">
+<w:styles xmlns:wpc="http://schemas.microsoft.com/office/word/2010/wordprocessingCanvas" xmlns:mc="http://schemas.openxmlformats.org/markup-compatibility/2006" xmlns:o="urn:schemas-microsoft-com:office:office" xmlns:r="http://schemas.openxmlformats.org/officeDocument/2006/relationships" xmlns:m="http://schemas.openxmlformats.org/officeDocument/2006/math" xmlns:v="urn:schemas-microsoft-com:vml" xmlns:wp14="http://schemas.microsoft.com/office/word/2010/wordprocessingDrawing" xmlns:wp="http://schemas.openxmlformats.org/drawingml/2006/wordprocessingDrawing" xmlns:w10="urn:schemas-microsoft-com:office:word" xmlns:w="http://schemas.openxmlformats.org/wordprocessingml/2006/main" xmlns:w14="http://schemas.microsoft.com/office/word/2010/wordml" xmlns:wpg="http://schemas.microsoft.com/office/word/2010/wordprocessingGroup" xmlns:wpi="http://schemas.microsoft.com/office/word/2010/wordprocessingInk" xmlns:wne="http://schemas.microsoft.com/office/word/2006/wordml" xmlns:wps="http://schemas.microsoft.com/office/word/2010/wordprocessingShape" mc:Ignorable="w14 wp14">
   <w:docDefaults>
     <w:rPrDefault>
       <w:rPr>
@@ -1415,7 +1503,7 @@
     </w:rPrDefault>
     <w:pPrDefault/>
   </w:docDefaults>
-  <w:latentStyles w:defLockedState="0" w:defUIPriority="99" w:defSemiHidden="1" w:defUnhideWhenUsed="1" w:defQFormat="0" w:count="276">
+  <w:latentStyles w:defLockedState="0" w:defUIPriority="99" w:defSemiHidden="1" w:defUnhideWhenUsed="1" w:defQFormat="0" w:count="267">
     <w:lsdException w:name="Normal" w:semiHidden="0" w:uiPriority="0" w:unhideWhenUsed="0" w:qFormat="1"/>
     <w:lsdException w:name="heading 1" w:semiHidden="0" w:uiPriority="9" w:unhideWhenUsed="0" w:qFormat="1"/>
     <w:lsdException w:name="heading 2" w:uiPriority="9" w:qFormat="1"/>
@@ -1554,7 +1642,7 @@
     <w:lsdException w:name="Bibliography" w:uiPriority="37"/>
     <w:lsdException w:name="TOC Heading" w:uiPriority="39" w:qFormat="1"/>
   </w:latentStyles>
-  <w:style w:type="paragraph" w:default="1" w:styleId="Normaal">
+  <w:style w:type="paragraph" w:default="1" w:styleId="Standaard">
     <w:name w:val="Normal"/>
     <w:qFormat/>
   </w:style>
@@ -1587,8 +1675,8 @@
   </w:style>
   <w:style w:type="paragraph" w:styleId="Koptekst">
     <w:name w:val="header"/>
-    <w:basedOn w:val="Normaal"/>
-    <w:link w:val="KoptekstTeken"/>
+    <w:basedOn w:val="Standaard"/>
+    <w:link w:val="KoptekstChar"/>
     <w:uiPriority w:val="99"/>
     <w:unhideWhenUsed/>
     <w:rsid w:val="006C0422"/>
@@ -1599,8 +1687,8 @@
       </w:tabs>
     </w:pPr>
   </w:style>
-  <w:style w:type="character" w:customStyle="1" w:styleId="KoptekstTeken">
-    <w:name w:val="Koptekst Teken"/>
+  <w:style w:type="character" w:customStyle="1" w:styleId="KoptekstChar">
+    <w:name w:val="Koptekst Char"/>
     <w:basedOn w:val="Standaardalinea-lettertype"/>
     <w:link w:val="Koptekst"/>
     <w:uiPriority w:val="99"/>
@@ -1608,8 +1696,8 @@
   </w:style>
   <w:style w:type="paragraph" w:styleId="Voettekst">
     <w:name w:val="footer"/>
-    <w:basedOn w:val="Normaal"/>
-    <w:link w:val="VoettekstTeken"/>
+    <w:basedOn w:val="Standaard"/>
+    <w:link w:val="VoettekstChar"/>
     <w:uiPriority w:val="99"/>
     <w:unhideWhenUsed/>
     <w:rsid w:val="006C0422"/>
@@ -1620,8 +1708,8 @@
       </w:tabs>
     </w:pPr>
   </w:style>
-  <w:style w:type="character" w:customStyle="1" w:styleId="VoettekstTeken">
-    <w:name w:val="Voettekst Teken"/>
+  <w:style w:type="character" w:customStyle="1" w:styleId="VoettekstChar">
+    <w:name w:val="Voettekst Char"/>
     <w:basedOn w:val="Standaardalinea-lettertype"/>
     <w:link w:val="Voettekst"/>
     <w:uiPriority w:val="99"/>
@@ -1629,8 +1717,8 @@
   </w:style>
   <w:style w:type="paragraph" w:styleId="Ballontekst">
     <w:name w:val="Balloon Text"/>
-    <w:basedOn w:val="Normaal"/>
-    <w:link w:val="BallontekstTeken"/>
+    <w:basedOn w:val="Standaard"/>
+    <w:link w:val="BallontekstChar"/>
     <w:uiPriority w:val="99"/>
     <w:semiHidden/>
     <w:unhideWhenUsed/>
@@ -1641,8 +1729,8 @@
       <w:szCs w:val="18"/>
     </w:rPr>
   </w:style>
-  <w:style w:type="character" w:customStyle="1" w:styleId="BallontekstTeken">
-    <w:name w:val="Ballontekst Teken"/>
+  <w:style w:type="character" w:customStyle="1" w:styleId="BallontekstChar">
+    <w:name w:val="Ballontekst Char"/>
     <w:basedOn w:val="Standaardalinea-lettertype"/>
     <w:link w:val="Ballontekst"/>
     <w:uiPriority w:val="99"/>

--- a/interviews/Terugkoppelingen/Terugkoppeling W.Vosselaar.docx
+++ b/interviews/Terugkoppelingen/Terugkoppeling W.Vosselaar.docx
@@ -191,7 +191,47 @@
           <w:sz w:val="24"/>
           <w:szCs w:val="24"/>
         </w:rPr>
-        <w:t xml:space="preserve">houdprogramma en het bedrijf gebruikt </w:t>
+        <w:t xml:space="preserve">houdprogramma en het bedrijf gebruikt dit, omdat hun dit een fijn software vinden, maar ook dat hun uiteindelijk dit willen koppelen aan ons programma of applicatie. </w:t>
+      </w:r>
+    </w:p>
+    <w:p>
+      <w:pPr>
+        <w:pStyle w:val="Geenafstand"/>
+        <w:rPr>
+          <w:rFonts w:ascii="Arial" w:hAnsi="Arial"/>
+          <w:color w:val="000000" w:themeColor="text1"/>
+          <w:sz w:val="24"/>
+          <w:szCs w:val="24"/>
+        </w:rPr>
+      </w:pPr>
+    </w:p>
+    <w:p>
+      <w:pPr>
+        <w:pStyle w:val="Geenafstand"/>
+        <w:rPr>
+          <w:rFonts w:ascii="Arial" w:hAnsi="Arial"/>
+          <w:color w:val="000000" w:themeColor="text1"/>
+          <w:sz w:val="24"/>
+          <w:szCs w:val="24"/>
+        </w:rPr>
+      </w:pPr>
+      <w:r>
+        <w:rPr>
+          <w:rFonts w:ascii="Arial" w:hAnsi="Arial"/>
+          <w:color w:val="000000" w:themeColor="text1"/>
+          <w:sz w:val="24"/>
+          <w:szCs w:val="24"/>
+        </w:rPr>
+        <w:t>De velden die dik gedrukt zijn</w:t>
+      </w:r>
+      <w:r>
+        <w:rPr>
+          <w:rFonts w:ascii="Arial" w:hAnsi="Arial"/>
+          <w:color w:val="000000" w:themeColor="text1"/>
+          <w:sz w:val="24"/>
+          <w:szCs w:val="24"/>
+        </w:rPr>
+        <w:t xml:space="preserve"> mag iedereen zien en wat niet dik gedrukt is </w:t>
       </w:r>
       <w:r>
         <w:rPr>
@@ -209,64 +249,6 @@
           <w:sz w:val="24"/>
           <w:szCs w:val="24"/>
         </w:rPr>
-        <w:t xml:space="preserve">dit, omdat hun dit een fijn software vinden, maar ook dat hun uiteindelijk dit willen koppelen aan ons programma of applicatie. </w:t>
-      </w:r>
-    </w:p>
-    <w:p>
-      <w:pPr>
-        <w:pStyle w:val="Geenafstand"/>
-        <w:rPr>
-          <w:rFonts w:ascii="Arial" w:hAnsi="Arial"/>
-          <w:color w:val="000000" w:themeColor="text1"/>
-          <w:sz w:val="24"/>
-          <w:szCs w:val="24"/>
-        </w:rPr>
-      </w:pPr>
-    </w:p>
-    <w:p>
-      <w:pPr>
-        <w:pStyle w:val="Geenafstand"/>
-        <w:rPr>
-          <w:rFonts w:ascii="Arial" w:hAnsi="Arial"/>
-          <w:color w:val="000000" w:themeColor="text1"/>
-          <w:sz w:val="24"/>
-          <w:szCs w:val="24"/>
-        </w:rPr>
-      </w:pPr>
-      <w:r>
-        <w:rPr>
-          <w:rFonts w:ascii="Arial" w:hAnsi="Arial"/>
-          <w:color w:val="000000" w:themeColor="text1"/>
-          <w:sz w:val="24"/>
-          <w:szCs w:val="24"/>
-        </w:rPr>
-        <w:t>De velden die dik gedrukt zijn</w:t>
-      </w:r>
-      <w:r>
-        <w:rPr>
-          <w:rFonts w:ascii="Arial" w:hAnsi="Arial"/>
-          <w:color w:val="000000" w:themeColor="text1"/>
-          <w:sz w:val="24"/>
-          <w:szCs w:val="24"/>
-        </w:rPr>
-        <w:t xml:space="preserve"> mag iedereen zien en wat niet dik gedrukt is </w:t>
-      </w:r>
-      <w:r>
-        <w:rPr>
-          <w:rFonts w:ascii="Arial" w:hAnsi="Arial"/>
-          <w:color w:val="000000" w:themeColor="text1"/>
-          <w:sz w:val="24"/>
-          <w:szCs w:val="24"/>
-        </w:rPr>
-        <w:t>!</w:t>
-      </w:r>
-      <w:r>
-        <w:rPr>
-          <w:rFonts w:ascii="Arial" w:hAnsi="Arial"/>
-          <w:color w:val="000000" w:themeColor="text1"/>
-          <w:sz w:val="24"/>
-          <w:szCs w:val="24"/>
-        </w:rPr>
         <w:t>van Financiën. Het BKR(bureau</w:t>
       </w:r>
       <w:r>
@@ -276,19 +258,19 @@
           <w:sz w:val="24"/>
           <w:szCs w:val="24"/>
         </w:rPr>
-        <w:t xml:space="preserve"> !</w:t>
-      </w:r>
-      <w:proofErr w:type="spellStart"/>
-      <w:r>
-        <w:rPr>
-          <w:rFonts w:ascii="Arial" w:hAnsi="Arial"/>
-          <w:color w:val="000000" w:themeColor="text1"/>
-          <w:sz w:val="24"/>
-          <w:szCs w:val="24"/>
-        </w:rPr>
-        <w:t>crediet</w:t>
-      </w:r>
-      <w:proofErr w:type="spellEnd"/>
+        <w:t xml:space="preserve"> </w:t>
+      </w:r>
+      <w:bookmarkStart w:id="0" w:name="_GoBack"/>
+      <w:bookmarkEnd w:id="0"/>
+      <w:r>
+        <w:rPr>
+          <w:rFonts w:ascii="Arial" w:hAnsi="Arial"/>
+          <w:color w:val="000000" w:themeColor="text1"/>
+          <w:sz w:val="24"/>
+          <w:szCs w:val="24"/>
+        </w:rPr>
+        <w:t>krediet</w:t>
+      </w:r>
       <w:r>
         <w:rPr>
           <w:rFonts w:ascii="Arial" w:hAnsi="Arial"/>
@@ -532,7 +514,6 @@
           <w:sz w:val="24"/>
           <w:szCs w:val="24"/>
         </w:rPr>
-        <w:lastRenderedPageBreak/>
         <w:t xml:space="preserve">-Sales moet </w:t>
       </w:r>
       <w:r>
@@ -952,7 +933,7 @@
                       <a:effectLst/>
                       <a:extLst>
                         <a:ext uri="{C572A759-6A51-4108-AA02-DFA0A04FC94B}">
-                          <ma14:wrappingTextBoxFlag xmlns:ma14="http://schemas.microsoft.com/office/mac/drawingml/2011/main" xmlns:w="http://schemas.openxmlformats.org/wordprocessingml/2006/main" xmlns:w10="urn:schemas-microsoft-com:office:word" xmlns:v="urn:schemas-microsoft-com:vml" xmlns:o="urn:schemas-microsoft-com:office:office" xmlns:mv="urn:schemas-microsoft-com:mac:vml" xmlns:mo="http://schemas.microsoft.com/office/mac/office/2008/main" xmlns=""/>
+                          <ma14:wrappingTextBoxFlag xmlns="" xmlns:mo="http://schemas.microsoft.com/office/mac/office/2008/main" xmlns:mv="urn:schemas-microsoft-com:mac:vml" xmlns:o="urn:schemas-microsoft-com:office:office" xmlns:v="urn:schemas-microsoft-com:vml" xmlns:w10="urn:schemas-microsoft-com:office:word" xmlns:w="http://schemas.openxmlformats.org/wordprocessingml/2006/main" xmlns:ma14="http://schemas.microsoft.com/office/mac/drawingml/2011/main"/>
                         </a:ext>
                       </a:extLst>
                     </wps:spPr>
@@ -1087,7 +1068,7 @@
             </wp:anchor>
           </w:drawing>
         </mc:Choice>
-        <mc:Fallback xmlns:mv="urn:schemas-microsoft-com:mac:vml" xmlns:mo="http://schemas.microsoft.com/office/mac/office/2008/main">
+        <mc:Fallback xmlns:mo="http://schemas.microsoft.com/office/mac/office/2008/main" xmlns:mv="urn:schemas-microsoft-com:mac:vml">
           <w:pict>
             <v:shapetype id="_x0000_t202" coordsize="21600,21600" o:spt="202" path="m0,0l0,21600,21600,21600,21600,0xe">
               <v:stroke joinstyle="miter"/>

--- a/interviews/Terugkoppelingen/Terugkoppeling W.Vosselaar.docx
+++ b/interviews/Terugkoppelingen/Terugkoppeling W.Vosselaar.docx
@@ -63,213 +63,141 @@
           <w:szCs w:val="24"/>
         </w:rPr>
       </w:pPr>
-      <w:r>
-        <w:rPr>
-          <w:rFonts w:ascii="Arial" w:hAnsi="Arial"/>
-          <w:color w:val="000000" w:themeColor="text1"/>
-          <w:sz w:val="24"/>
-          <w:szCs w:val="24"/>
-        </w:rPr>
-        <w:t xml:space="preserve">We zijn begonnen met het versturen van een mail of we een interview kunnen houden met de afdeling Financiën. We kregen toen een reactie terug met een datum van de interview, maar ook een </w:t>
-      </w:r>
-      <w:r>
-        <w:rPr>
-          <w:rFonts w:ascii="Arial" w:hAnsi="Arial"/>
-          <w:color w:val="000000" w:themeColor="text1"/>
-          <w:sz w:val="24"/>
-          <w:szCs w:val="24"/>
-        </w:rPr>
-        <w:t>document</w:t>
-      </w:r>
-      <w:r>
-        <w:rPr>
-          <w:rFonts w:ascii="Arial" w:hAnsi="Arial"/>
-          <w:color w:val="000000" w:themeColor="text1"/>
-          <w:sz w:val="24"/>
-          <w:szCs w:val="24"/>
-        </w:rPr>
-        <w:t xml:space="preserve">. Dit </w:t>
-      </w:r>
-      <w:r>
-        <w:rPr>
-          <w:rFonts w:ascii="Arial" w:hAnsi="Arial"/>
-          <w:color w:val="000000" w:themeColor="text1"/>
-          <w:sz w:val="24"/>
-          <w:szCs w:val="24"/>
-        </w:rPr>
-        <w:t>do</w:t>
-      </w:r>
-      <w:r>
-        <w:rPr>
-          <w:rFonts w:ascii="Arial" w:hAnsi="Arial"/>
-          <w:color w:val="000000" w:themeColor="text1"/>
-          <w:sz w:val="24"/>
-          <w:szCs w:val="24"/>
-        </w:rPr>
-        <w:t>cument moesten we bestuderen en daarov</w:t>
-      </w:r>
-      <w:r>
-        <w:rPr>
-          <w:rFonts w:ascii="Arial" w:hAnsi="Arial"/>
-          <w:color w:val="000000" w:themeColor="text1"/>
-          <w:sz w:val="24"/>
-          <w:szCs w:val="24"/>
-        </w:rPr>
-        <w:t>er vragen maken. We zijn toen het</w:t>
-      </w:r>
-      <w:r>
-        <w:rPr>
-          <w:rFonts w:ascii="Arial" w:hAnsi="Arial"/>
-          <w:color w:val="000000" w:themeColor="text1"/>
-          <w:sz w:val="24"/>
-          <w:szCs w:val="24"/>
-        </w:rPr>
-        <w:t xml:space="preserve"> interview gaan houden en de volgende punten hebben we besproken: </w:t>
-      </w:r>
-    </w:p>
-    <w:p>
-      <w:pPr>
-        <w:pStyle w:val="Geenafstand"/>
-        <w:rPr>
-          <w:rFonts w:ascii="Arial" w:hAnsi="Arial"/>
-          <w:color w:val="000000" w:themeColor="text1"/>
-          <w:sz w:val="24"/>
-          <w:szCs w:val="24"/>
-        </w:rPr>
-      </w:pPr>
-    </w:p>
-    <w:p>
-      <w:pPr>
-        <w:pStyle w:val="Geenafstand"/>
-        <w:rPr>
-          <w:rFonts w:ascii="Arial" w:hAnsi="Arial"/>
-          <w:color w:val="000000" w:themeColor="text1"/>
-          <w:sz w:val="24"/>
-          <w:szCs w:val="24"/>
-        </w:rPr>
-      </w:pPr>
-      <w:r>
-        <w:rPr>
-          <w:rFonts w:ascii="Arial" w:hAnsi="Arial"/>
-          <w:color w:val="000000" w:themeColor="text1"/>
-          <w:sz w:val="24"/>
-          <w:szCs w:val="24"/>
-        </w:rPr>
-        <w:t xml:space="preserve">Als </w:t>
-      </w:r>
-      <w:r>
-        <w:rPr>
-          <w:rFonts w:ascii="Arial" w:hAnsi="Arial"/>
-          <w:color w:val="000000" w:themeColor="text1"/>
-          <w:sz w:val="24"/>
-          <w:szCs w:val="24"/>
-        </w:rPr>
-        <w:t>functionaliteit</w:t>
-      </w:r>
-      <w:r>
-        <w:rPr>
-          <w:rFonts w:ascii="Arial" w:hAnsi="Arial"/>
-          <w:color w:val="000000" w:themeColor="text1"/>
-          <w:sz w:val="24"/>
-          <w:szCs w:val="24"/>
-        </w:rPr>
-        <w:t xml:space="preserve"> is het belangrijk dat we: facturen toevoegen, verwijderen en kunnen bewerken. Dit kan bijvoorbeeld voorkomen wanneer er een typ fout is gemaakt. Exact is een boe</w:t>
-      </w:r>
-      <w:r>
-        <w:rPr>
-          <w:rFonts w:ascii="Arial" w:hAnsi="Arial"/>
-          <w:color w:val="000000" w:themeColor="text1"/>
-          <w:sz w:val="24"/>
-          <w:szCs w:val="24"/>
-        </w:rPr>
-        <w:t>k</w:t>
-      </w:r>
-      <w:r>
-        <w:rPr>
-          <w:rFonts w:ascii="Arial" w:hAnsi="Arial"/>
-          <w:color w:val="000000" w:themeColor="text1"/>
-          <w:sz w:val="24"/>
-          <w:szCs w:val="24"/>
-        </w:rPr>
-        <w:t xml:space="preserve">houdprogramma en het bedrijf gebruikt dit, omdat hun dit een fijn software vinden, maar ook dat hun uiteindelijk dit willen koppelen aan ons programma of applicatie. </w:t>
-      </w:r>
-    </w:p>
-    <w:p>
-      <w:pPr>
-        <w:pStyle w:val="Geenafstand"/>
-        <w:rPr>
-          <w:rFonts w:ascii="Arial" w:hAnsi="Arial"/>
-          <w:color w:val="000000" w:themeColor="text1"/>
-          <w:sz w:val="24"/>
-          <w:szCs w:val="24"/>
-        </w:rPr>
-      </w:pPr>
-    </w:p>
-    <w:p>
-      <w:pPr>
-        <w:pStyle w:val="Geenafstand"/>
-        <w:rPr>
-          <w:rFonts w:ascii="Arial" w:hAnsi="Arial"/>
-          <w:color w:val="000000" w:themeColor="text1"/>
-          <w:sz w:val="24"/>
-          <w:szCs w:val="24"/>
-        </w:rPr>
-      </w:pPr>
-      <w:r>
-        <w:rPr>
-          <w:rFonts w:ascii="Arial" w:hAnsi="Arial"/>
-          <w:color w:val="000000" w:themeColor="text1"/>
-          <w:sz w:val="24"/>
-          <w:szCs w:val="24"/>
-        </w:rPr>
-        <w:t>De velden die dik gedrukt zijn</w:t>
-      </w:r>
-      <w:r>
-        <w:rPr>
-          <w:rFonts w:ascii="Arial" w:hAnsi="Arial"/>
-          <w:color w:val="000000" w:themeColor="text1"/>
-          <w:sz w:val="24"/>
-          <w:szCs w:val="24"/>
-        </w:rPr>
-        <w:t xml:space="preserve"> mag iedereen zien en wat niet dik gedrukt is </w:t>
-      </w:r>
-      <w:r>
-        <w:rPr>
-          <w:rFonts w:ascii="Arial" w:hAnsi="Arial"/>
-          <w:color w:val="000000" w:themeColor="text1"/>
-          <w:sz w:val="24"/>
-          <w:szCs w:val="24"/>
-        </w:rPr>
-        <w:t>!</w:t>
-      </w:r>
-      <w:r>
-        <w:rPr>
-          <w:rFonts w:ascii="Arial" w:hAnsi="Arial"/>
-          <w:color w:val="000000" w:themeColor="text1"/>
-          <w:sz w:val="24"/>
-          <w:szCs w:val="24"/>
-        </w:rPr>
-        <w:t>van Financiën. Het BKR(bureau</w:t>
-      </w:r>
-      <w:r>
-        <w:rPr>
-          <w:rFonts w:ascii="Arial" w:hAnsi="Arial"/>
-          <w:color w:val="000000" w:themeColor="text1"/>
-          <w:sz w:val="24"/>
-          <w:szCs w:val="24"/>
-        </w:rPr>
-        <w:t xml:space="preserve"> </w:t>
-      </w:r>
       <w:bookmarkStart w:id="0" w:name="_GoBack"/>
       <w:bookmarkEnd w:id="0"/>
-      <w:r>
-        <w:rPr>
-          <w:rFonts w:ascii="Arial" w:hAnsi="Arial"/>
-          <w:color w:val="000000" w:themeColor="text1"/>
-          <w:sz w:val="24"/>
-          <w:szCs w:val="24"/>
-        </w:rPr>
-        <w:t>krediet</w:t>
+    </w:p>
+    <w:p>
+      <w:pPr>
+        <w:pStyle w:val="Geenafstand"/>
+        <w:rPr>
+          <w:rFonts w:ascii="Arial" w:hAnsi="Arial"/>
+          <w:color w:val="000000" w:themeColor="text1"/>
+          <w:sz w:val="24"/>
+          <w:szCs w:val="24"/>
+        </w:rPr>
+      </w:pPr>
+    </w:p>
+    <w:p>
+      <w:pPr>
+        <w:pStyle w:val="Geenafstand"/>
+        <w:rPr>
+          <w:rFonts w:ascii="Arial" w:hAnsi="Arial"/>
+          <w:color w:val="000000" w:themeColor="text1"/>
+          <w:sz w:val="24"/>
+          <w:szCs w:val="24"/>
+        </w:rPr>
+      </w:pPr>
+      <w:r>
+        <w:rPr>
+          <w:rFonts w:ascii="Arial" w:hAnsi="Arial"/>
+          <w:color w:val="000000" w:themeColor="text1"/>
+          <w:sz w:val="24"/>
+          <w:szCs w:val="24"/>
+        </w:rPr>
+        <w:t xml:space="preserve">Als </w:t>
+      </w:r>
+      <w:r>
+        <w:rPr>
+          <w:rFonts w:ascii="Arial" w:hAnsi="Arial"/>
+          <w:color w:val="000000" w:themeColor="text1"/>
+          <w:sz w:val="24"/>
+          <w:szCs w:val="24"/>
+        </w:rPr>
+        <w:t>functionaliteit</w:t>
+      </w:r>
+      <w:r>
+        <w:rPr>
+          <w:rFonts w:ascii="Arial" w:hAnsi="Arial"/>
+          <w:color w:val="000000" w:themeColor="text1"/>
+          <w:sz w:val="24"/>
+          <w:szCs w:val="24"/>
+        </w:rPr>
+        <w:t xml:space="preserve"> is het belangrijk dat we: facturen toevoegen, verwijderen en kunnen bewerken. Dit kan bijvoorbeeld voorkomen wanneer er een typ fout is gemaakt. Exact is een boe</w:t>
+      </w:r>
+      <w:r>
+        <w:rPr>
+          <w:rFonts w:ascii="Arial" w:hAnsi="Arial"/>
+          <w:color w:val="000000" w:themeColor="text1"/>
+          <w:sz w:val="24"/>
+          <w:szCs w:val="24"/>
+        </w:rPr>
+        <w:t>k</w:t>
+      </w:r>
+      <w:r>
+        <w:rPr>
+          <w:rFonts w:ascii="Arial" w:hAnsi="Arial"/>
+          <w:color w:val="000000" w:themeColor="text1"/>
+          <w:sz w:val="24"/>
+          <w:szCs w:val="24"/>
+        </w:rPr>
+        <w:t xml:space="preserve">houdprogramma en het bedrijf gebruikt dit, omdat hun dit een fijn software vinden, maar ook dat hun uiteindelijk dit willen koppelen aan ons programma of applicatie. </w:t>
+      </w:r>
+    </w:p>
+    <w:p>
+      <w:pPr>
+        <w:pStyle w:val="Geenafstand"/>
+        <w:rPr>
+          <w:rFonts w:ascii="Arial" w:hAnsi="Arial"/>
+          <w:color w:val="000000" w:themeColor="text1"/>
+          <w:sz w:val="24"/>
+          <w:szCs w:val="24"/>
+        </w:rPr>
+      </w:pPr>
+    </w:p>
+    <w:p>
+      <w:pPr>
+        <w:pStyle w:val="Geenafstand"/>
+        <w:rPr>
+          <w:rFonts w:ascii="Arial" w:hAnsi="Arial"/>
+          <w:color w:val="000000" w:themeColor="text1"/>
+          <w:sz w:val="24"/>
+          <w:szCs w:val="24"/>
+        </w:rPr>
+      </w:pPr>
+      <w:r>
+        <w:rPr>
+          <w:rFonts w:ascii="Arial" w:hAnsi="Arial"/>
+          <w:color w:val="000000" w:themeColor="text1"/>
+          <w:sz w:val="24"/>
+          <w:szCs w:val="24"/>
+        </w:rPr>
+        <w:t>De velden die dik gedrukt zijn</w:t>
+      </w:r>
+      <w:r>
+        <w:rPr>
+          <w:rFonts w:ascii="Arial" w:hAnsi="Arial"/>
+          <w:color w:val="000000" w:themeColor="text1"/>
+          <w:sz w:val="24"/>
+          <w:szCs w:val="24"/>
+        </w:rPr>
+        <w:t xml:space="preserve"> mag iedereen zien en wat niet dik gedrukt is </w:t>
+      </w:r>
+      <w:r>
+        <w:rPr>
+          <w:rFonts w:ascii="Arial" w:hAnsi="Arial"/>
+          <w:color w:val="000000" w:themeColor="text1"/>
+          <w:sz w:val="24"/>
+          <w:szCs w:val="24"/>
+        </w:rPr>
+        <w:t>!</w:t>
+      </w:r>
+      <w:r>
+        <w:rPr>
+          <w:rFonts w:ascii="Arial" w:hAnsi="Arial"/>
+          <w:color w:val="000000" w:themeColor="text1"/>
+          <w:sz w:val="24"/>
+          <w:szCs w:val="24"/>
+        </w:rPr>
+        <w:t>van Financiën. Het BKR(bureau</w:t>
+      </w:r>
+      <w:r>
+        <w:rPr>
+          <w:rFonts w:ascii="Arial" w:hAnsi="Arial"/>
+          <w:color w:val="000000" w:themeColor="text1"/>
+          <w:sz w:val="24"/>
+          <w:szCs w:val="24"/>
+        </w:rPr>
+        <w:t xml:space="preserve"> krediet</w:t>
       </w:r>
       <w:r>
         <w:rPr>
@@ -933,7 +861,7 @@
                       <a:effectLst/>
                       <a:extLst>
                         <a:ext uri="{C572A759-6A51-4108-AA02-DFA0A04FC94B}">
-                          <ma14:wrappingTextBoxFlag xmlns="" xmlns:mo="http://schemas.microsoft.com/office/mac/office/2008/main" xmlns:mv="urn:schemas-microsoft-com:mac:vml" xmlns:o="urn:schemas-microsoft-com:office:office" xmlns:v="urn:schemas-microsoft-com:vml" xmlns:w10="urn:schemas-microsoft-com:office:word" xmlns:w="http://schemas.openxmlformats.org/wordprocessingml/2006/main" xmlns:ma14="http://schemas.microsoft.com/office/mac/drawingml/2011/main"/>
+                          <ma14:wrappingTextBoxFlag xmlns:ma14="http://schemas.microsoft.com/office/mac/drawingml/2011/main" xmlns:w="http://schemas.openxmlformats.org/wordprocessingml/2006/main" xmlns:w10="urn:schemas-microsoft-com:office:word" xmlns:v="urn:schemas-microsoft-com:vml" xmlns:o="urn:schemas-microsoft-com:office:office" xmlns:mv="urn:schemas-microsoft-com:mac:vml" xmlns:mo="http://schemas.microsoft.com/office/mac/office/2008/main" xmlns=""/>
                         </a:ext>
                       </a:extLst>
                     </wps:spPr>
@@ -1068,7 +996,7 @@
             </wp:anchor>
           </w:drawing>
         </mc:Choice>
-        <mc:Fallback xmlns:mo="http://schemas.microsoft.com/office/mac/office/2008/main" xmlns:mv="urn:schemas-microsoft-com:mac:vml">
+        <mc:Fallback xmlns:mv="urn:schemas-microsoft-com:mac:vml" xmlns:mo="http://schemas.microsoft.com/office/mac/office/2008/main">
           <w:pict>
             <v:shapetype id="_x0000_t202" coordsize="21600,21600" o:spt="202" path="m0,0l0,21600,21600,21600,21600,0xe">
               <v:stroke joinstyle="miter"/>

--- a/interviews/Terugkoppelingen/Terugkoppeling W.Vosselaar.docx
+++ b/interviews/Terugkoppelingen/Terugkoppeling W.Vosselaar.docx
@@ -63,8 +63,69 @@
           <w:szCs w:val="24"/>
         </w:rPr>
       </w:pPr>
-      <w:bookmarkStart w:id="0" w:name="_GoBack"/>
-      <w:bookmarkEnd w:id="0"/>
+      <w:r>
+        <w:rPr>
+          <w:rFonts w:ascii="Arial" w:hAnsi="Arial"/>
+          <w:color w:val="000000" w:themeColor="text1"/>
+          <w:sz w:val="24"/>
+          <w:szCs w:val="24"/>
+        </w:rPr>
+        <w:t xml:space="preserve">We zijn begonnen met het versturen van een mail of we een interview kunnen houden met de afdeling Financiën. We kregen toen een reactie terug met een datum van de interview, maar ook een </w:t>
+      </w:r>
+      <w:r>
+        <w:rPr>
+          <w:rFonts w:ascii="Arial" w:hAnsi="Arial"/>
+          <w:color w:val="000000" w:themeColor="text1"/>
+          <w:sz w:val="24"/>
+          <w:szCs w:val="24"/>
+        </w:rPr>
+        <w:t>document</w:t>
+      </w:r>
+      <w:r>
+        <w:rPr>
+          <w:rFonts w:ascii="Arial" w:hAnsi="Arial"/>
+          <w:color w:val="000000" w:themeColor="text1"/>
+          <w:sz w:val="24"/>
+          <w:szCs w:val="24"/>
+        </w:rPr>
+        <w:t xml:space="preserve">. Dit </w:t>
+      </w:r>
+      <w:r>
+        <w:rPr>
+          <w:rFonts w:ascii="Arial" w:hAnsi="Arial"/>
+          <w:color w:val="000000" w:themeColor="text1"/>
+          <w:sz w:val="24"/>
+          <w:szCs w:val="24"/>
+        </w:rPr>
+        <w:t>do</w:t>
+      </w:r>
+      <w:r>
+        <w:rPr>
+          <w:rFonts w:ascii="Arial" w:hAnsi="Arial"/>
+          <w:color w:val="000000" w:themeColor="text1"/>
+          <w:sz w:val="24"/>
+          <w:szCs w:val="24"/>
+        </w:rPr>
+        <w:t>cument moesten we bestuderen en daarov</w:t>
+      </w:r>
+      <w:r>
+        <w:rPr>
+          <w:rFonts w:ascii="Arial" w:hAnsi="Arial"/>
+          <w:color w:val="000000" w:themeColor="text1"/>
+          <w:sz w:val="24"/>
+          <w:szCs w:val="24"/>
+        </w:rPr>
+        <w:t>er vragen maken. We zijn toen het</w:t>
+      </w:r>
+      <w:r>
+        <w:rPr>
+          <w:rFonts w:ascii="Arial" w:hAnsi="Arial"/>
+          <w:color w:val="000000" w:themeColor="text1"/>
+          <w:sz w:val="24"/>
+          <w:szCs w:val="24"/>
+        </w:rPr>
+        <w:t xml:space="preserve"> interview gaan houden en de volgende punten hebben we besproken: </w:t>
+      </w:r>
     </w:p>
     <w:p>
       <w:pPr>
@@ -130,7 +191,25 @@
           <w:sz w:val="24"/>
           <w:szCs w:val="24"/>
         </w:rPr>
-        <w:t xml:space="preserve">houdprogramma en het bedrijf gebruikt dit, omdat hun dit een fijn software vinden, maar ook dat hun uiteindelijk dit willen koppelen aan ons programma of applicatie. </w:t>
+        <w:t xml:space="preserve">houdprogramma en het bedrijf gebruikt </w:t>
+      </w:r>
+      <w:r>
+        <w:rPr>
+          <w:rFonts w:ascii="Arial" w:hAnsi="Arial"/>
+          <w:color w:val="000000" w:themeColor="text1"/>
+          <w:sz w:val="24"/>
+          <w:szCs w:val="24"/>
+        </w:rPr>
+        <w:t>!</w:t>
+      </w:r>
+      <w:r>
+        <w:rPr>
+          <w:rFonts w:ascii="Arial" w:hAnsi="Arial"/>
+          <w:color w:val="000000" w:themeColor="text1"/>
+          <w:sz w:val="24"/>
+          <w:szCs w:val="24"/>
+        </w:rPr>
+        <w:t xml:space="preserve">dit, omdat hun dit een fijn software vinden, maar ook dat hun uiteindelijk dit willen koppelen aan ons programma of applicatie. </w:t>
       </w:r>
     </w:p>
     <w:p>
@@ -197,8 +276,19 @@
           <w:sz w:val="24"/>
           <w:szCs w:val="24"/>
         </w:rPr>
-        <w:t xml:space="preserve"> krediet</w:t>
-      </w:r>
+        <w:t xml:space="preserve"> !</w:t>
+      </w:r>
+      <w:proofErr w:type="spellStart"/>
+      <w:r>
+        <w:rPr>
+          <w:rFonts w:ascii="Arial" w:hAnsi="Arial"/>
+          <w:color w:val="000000" w:themeColor="text1"/>
+          <w:sz w:val="24"/>
+          <w:szCs w:val="24"/>
+        </w:rPr>
+        <w:t>crediet</w:t>
+      </w:r>
+      <w:proofErr w:type="spellEnd"/>
       <w:r>
         <w:rPr>
           <w:rFonts w:ascii="Arial" w:hAnsi="Arial"/>
@@ -442,6 +532,7 @@
           <w:sz w:val="24"/>
           <w:szCs w:val="24"/>
         </w:rPr>
+        <w:lastRenderedPageBreak/>
         <w:t xml:space="preserve">-Sales moet </w:t>
       </w:r>
       <w:r>
